--- a/Définition Projet/Projet_Resilience_Energetique.docx
+++ b/Définition Projet/Projet_Resilience_Energetique.docx
@@ -27,13 +27,31 @@
         </w:rPr>
         <w:tab/>
       </w:r>
+      <w:proofErr w:type="spellStart"/>
       <w:r>
         <w:rPr>
           <w:sz w:val="72"/>
           <w:szCs w:val="72"/>
         </w:rPr>
-        <w:t>Projet Resilience Énergétique</w:t>
-      </w:r>
+        <w:t>Projet</w:t>
+      </w:r>
+      <w:proofErr w:type="spellEnd"/>
+      <w:r>
+        <w:rPr>
+          <w:sz w:val="72"/>
+          <w:szCs w:val="72"/>
+        </w:rPr>
+        <w:t xml:space="preserve"> Resilience </w:t>
+      </w:r>
+      <w:proofErr w:type="spellStart"/>
+      <w:r>
+        <w:rPr>
+          <w:sz w:val="72"/>
+          <w:szCs w:val="72"/>
+        </w:rPr>
+        <w:t>Énergétique</w:t>
+      </w:r>
+      <w:proofErr w:type="spellEnd"/>
     </w:p>
     <w:p>
       <w:pPr>
@@ -377,13 +395,7 @@
               <w:rPr>
                 <w:rFonts w:ascii="Calibri" w:eastAsia="Calibri" w:hAnsi="Calibri" w:cs="Calibri"/>
               </w:rPr>
-              <w:t>0.</w:t>
-            </w:r>
-            <w:r>
-              <w:rPr>
-                <w:rFonts w:ascii="Calibri" w:eastAsia="Calibri" w:hAnsi="Calibri" w:cs="Calibri"/>
-              </w:rPr>
-              <w:t>1</w:t>
+              <w:t>0.1</w:t>
             </w:r>
           </w:p>
         </w:tc>
@@ -490,13 +502,7 @@
               <w:rPr>
                 <w:rFonts w:ascii="Calibri" w:eastAsia="Calibri" w:hAnsi="Calibri" w:cs="Calibri"/>
               </w:rPr>
-              <w:t>0.</w:t>
-            </w:r>
-            <w:r>
-              <w:rPr>
-                <w:rFonts w:ascii="Calibri" w:eastAsia="Calibri" w:hAnsi="Calibri" w:cs="Calibri"/>
-              </w:rPr>
-              <w:t>2</w:t>
+              <w:t>0.2</w:t>
             </w:r>
           </w:p>
         </w:tc>
@@ -603,13 +609,7 @@
               <w:rPr>
                 <w:rFonts w:ascii="Calibri" w:eastAsia="Calibri" w:hAnsi="Calibri" w:cs="Calibri"/>
               </w:rPr>
-              <w:t>0.</w:t>
-            </w:r>
-            <w:r>
-              <w:rPr>
-                <w:rFonts w:ascii="Calibri" w:eastAsia="Calibri" w:hAnsi="Calibri" w:cs="Calibri"/>
-              </w:rPr>
-              <w:t>3</w:t>
+              <w:t>0.3</w:t>
             </w:r>
           </w:p>
         </w:tc>
@@ -711,12 +711,42 @@
       </w:r>
       <w:r>
         <w:lastRenderedPageBreak/>
-        <w:t xml:space="preserve">Definition du Projet </w:t>
-      </w:r>
+        <w:t xml:space="preserve">Definition du </w:t>
+      </w:r>
+      <w:proofErr w:type="spellStart"/>
+      <w:r>
+        <w:t>Projet</w:t>
+      </w:r>
+      <w:proofErr w:type="spellEnd"/>
+      <w:r>
+        <w:t xml:space="preserve"> </w:t>
+      </w:r>
+    </w:p>
+    <w:p>
+      <w:pPr>
+        <w:pStyle w:val="Titre2"/>
+      </w:pPr>
+      <w:r>
+        <w:t>A</w:t>
+      </w:r>
+      <w:r>
+        <w:t>rchitec</w:t>
+      </w:r>
+      <w:r>
+        <w:t xml:space="preserve">ture </w:t>
+      </w:r>
+      <w:proofErr w:type="spellStart"/>
+      <w:r>
+        <w:t>Capteurs</w:t>
+      </w:r>
+      <w:proofErr w:type="spellEnd"/>
     </w:p>
     <w:p/>
     <w:p>
       <w:r>
+        <w:rPr>
+          <w:noProof/>
+        </w:rPr>
         <w:drawing>
           <wp:inline distT="0" distB="0" distL="0" distR="0" wp14:anchorId="47D24BCC" wp14:editId="350A4CCF">
             <wp:extent cx="5983973" cy="2859405"/>
@@ -755,13 +785,28 @@
       </w:r>
     </w:p>
     <w:p>
-      <w:r>
-        <w:lastRenderedPageBreak/>
+      <w:pPr>
+        <w:pStyle w:val="Titre2"/>
+      </w:pPr>
+      <w:r>
+        <w:t xml:space="preserve">Architecture </w:t>
+      </w:r>
+      <w:proofErr w:type="spellStart"/>
+      <w:r>
+        <w:t>Logiciel</w:t>
+      </w:r>
+      <w:proofErr w:type="spellEnd"/>
+      <w:r>
+        <w:t xml:space="preserve"> </w:t>
+      </w:r>
+    </w:p>
+    <w:p>
+      <w:r>
         <w:drawing>
-          <wp:inline distT="0" distB="0" distL="0" distR="0" wp14:anchorId="770FCE3A" wp14:editId="34677A76">
-            <wp:extent cx="3715268" cy="7249537"/>
-            <wp:effectExtent l="0" t="0" r="0" b="8890"/>
-            <wp:docPr id="3" name="Image 3"/>
+          <wp:inline distT="0" distB="0" distL="0" distR="0" wp14:anchorId="1BC35CDE" wp14:editId="30CE64BA">
+            <wp:extent cx="4820323" cy="4048690"/>
+            <wp:effectExtent l="0" t="0" r="0" b="9525"/>
+            <wp:docPr id="4" name="Image 4"/>
             <wp:cNvGraphicFramePr>
               <a:graphicFrameLocks xmlns:a="http://schemas.openxmlformats.org/drawingml/2006/main" noChangeAspect="1"/>
             </wp:cNvGraphicFramePr>
@@ -781,7 +826,7 @@
                   <pic:spPr>
                     <a:xfrm>
                       <a:off x="0" y="0"/>
-                      <a:ext cx="3715268" cy="7249537"/>
+                      <a:ext cx="4820323" cy="4048690"/>
                     </a:xfrm>
                     <a:prstGeom prst="rect">
                       <a:avLst/>
@@ -794,6 +839,12 @@
         </w:drawing>
       </w:r>
     </w:p>
+    <w:p>
+      <w:r>
+        <w:br w:type="page"/>
+      </w:r>
+    </w:p>
+    <w:p/>
     <w:sectPr>
       <w:headerReference w:type="default" r:id="rId9"/>
       <w:footerReference w:type="default" r:id="rId10"/>
@@ -837,8 +888,13 @@
     <w:pPr>
       <w:pStyle w:val="En-tte"/>
     </w:pPr>
+    <w:proofErr w:type="spellStart"/>
     <w:r>
-      <w:t>Oumarov Adam</w:t>
+      <w:t>Oumarov</w:t>
+    </w:r>
+    <w:proofErr w:type="spellEnd"/>
+    <w:r>
+      <w:t xml:space="preserve"> Adam</w:t>
     </w:r>
     <w:r>
       <w:tab/>

--- a/Définition Projet/Projet_Resilience_Energetique.docx
+++ b/Définition Projet/Projet_Resilience_Energetique.docx
@@ -27,31 +27,13 @@
         </w:rPr>
         <w:tab/>
       </w:r>
-      <w:proofErr w:type="spellStart"/>
       <w:r>
         <w:rPr>
           <w:sz w:val="72"/>
           <w:szCs w:val="72"/>
         </w:rPr>
-        <w:t>Projet</w:t>
+        <w:t>Projet Resilience Énergétique</w:t>
       </w:r>
-      <w:proofErr w:type="spellEnd"/>
-      <w:r>
-        <w:rPr>
-          <w:sz w:val="72"/>
-          <w:szCs w:val="72"/>
-        </w:rPr>
-        <w:t xml:space="preserve"> Resilience </w:t>
-      </w:r>
-      <w:proofErr w:type="spellStart"/>
-      <w:r>
-        <w:rPr>
-          <w:sz w:val="72"/>
-          <w:szCs w:val="72"/>
-        </w:rPr>
-        <w:t>Énergétique</w:t>
-      </w:r>
-      <w:proofErr w:type="spellEnd"/>
     </w:p>
     <w:p>
       <w:pPr>
@@ -711,15 +693,7 @@
       </w:r>
       <w:r>
         <w:lastRenderedPageBreak/>
-        <w:t xml:space="preserve">Definition du </w:t>
-      </w:r>
-      <w:proofErr w:type="spellStart"/>
-      <w:r>
-        <w:t>Projet</w:t>
-      </w:r>
-      <w:proofErr w:type="spellEnd"/>
-      <w:r>
-        <w:t xml:space="preserve"> </w:t>
+        <w:t xml:space="preserve">Definition du Projet </w:t>
       </w:r>
     </w:p>
     <w:p>
@@ -733,13 +707,8 @@
         <w:t>rchitec</w:t>
       </w:r>
       <w:r>
-        <w:t xml:space="preserve">ture </w:t>
+        <w:t>ture Capteurs</w:t>
       </w:r>
-      <w:proofErr w:type="spellStart"/>
-      <w:r>
-        <w:t>Capteurs</w:t>
-      </w:r>
-      <w:proofErr w:type="spellEnd"/>
     </w:p>
     <w:p/>
     <w:p>
@@ -789,24 +758,19 @@
         <w:pStyle w:val="Titre2"/>
       </w:pPr>
       <w:r>
-        <w:t xml:space="preserve">Architecture </w:t>
-      </w:r>
-      <w:proofErr w:type="spellStart"/>
-      <w:r>
-        <w:t>Logiciel</w:t>
-      </w:r>
-      <w:proofErr w:type="spellEnd"/>
-      <w:r>
-        <w:t xml:space="preserve"> </w:t>
+        <w:t xml:space="preserve">Architecture Logiciel </w:t>
       </w:r>
     </w:p>
     <w:p>
       <w:r>
+        <w:rPr>
+          <w:noProof/>
+        </w:rPr>
         <w:drawing>
-          <wp:inline distT="0" distB="0" distL="0" distR="0" wp14:anchorId="1BC35CDE" wp14:editId="30CE64BA">
-            <wp:extent cx="4820323" cy="4048690"/>
-            <wp:effectExtent l="0" t="0" r="0" b="9525"/>
-            <wp:docPr id="4" name="Image 4"/>
+          <wp:inline distT="0" distB="0" distL="0" distR="0" wp14:anchorId="37D0D14A" wp14:editId="530AE15E">
+            <wp:extent cx="3857625" cy="3522974"/>
+            <wp:effectExtent l="0" t="0" r="0" b="1905"/>
+            <wp:docPr id="3" name="Image 3"/>
             <wp:cNvGraphicFramePr>
               <a:graphicFrameLocks xmlns:a="http://schemas.openxmlformats.org/drawingml/2006/main" noChangeAspect="1"/>
             </wp:cNvGraphicFramePr>
@@ -826,7 +790,7 @@
                   <pic:spPr>
                     <a:xfrm>
                       <a:off x="0" y="0"/>
-                      <a:ext cx="4820323" cy="4048690"/>
+                      <a:ext cx="3863766" cy="3528582"/>
                     </a:xfrm>
                     <a:prstGeom prst="rect">
                       <a:avLst/>
@@ -888,13 +852,8 @@
     <w:pPr>
       <w:pStyle w:val="En-tte"/>
     </w:pPr>
-    <w:proofErr w:type="spellStart"/>
     <w:r>
-      <w:t>Oumarov</w:t>
-    </w:r>
-    <w:proofErr w:type="spellEnd"/>
-    <w:r>
-      <w:t xml:space="preserve"> Adam</w:t>
+      <w:t>Oumarov Adam</w:t>
     </w:r>
     <w:r>
       <w:tab/>

--- a/Définition Projet/Projet_Resilience_Energetique.docx
+++ b/Définition Projet/Projet_Resilience_Energetique.docx
@@ -27,13 +27,31 @@
         </w:rPr>
         <w:tab/>
       </w:r>
+      <w:proofErr w:type="spellStart"/>
       <w:r>
         <w:rPr>
           <w:sz w:val="72"/>
           <w:szCs w:val="72"/>
         </w:rPr>
-        <w:t>Projet Resilience Énergétique</w:t>
-      </w:r>
+        <w:t>Projet</w:t>
+      </w:r>
+      <w:proofErr w:type="spellEnd"/>
+      <w:r>
+        <w:rPr>
+          <w:sz w:val="72"/>
+          <w:szCs w:val="72"/>
+        </w:rPr>
+        <w:t xml:space="preserve"> Resilience </w:t>
+      </w:r>
+      <w:proofErr w:type="spellStart"/>
+      <w:r>
+        <w:rPr>
+          <w:sz w:val="72"/>
+          <w:szCs w:val="72"/>
+        </w:rPr>
+        <w:t>Énergétique</w:t>
+      </w:r>
+      <w:proofErr w:type="spellEnd"/>
     </w:p>
     <w:p>
       <w:pPr>
@@ -52,665 +70,817 @@
         </w:rPr>
       </w:pPr>
       <w:r>
-        <w:rPr>
-          <w:sz w:val="52"/>
-          <w:szCs w:val="52"/>
-        </w:rPr>
         <w:br w:type="page"/>
       </w:r>
     </w:p>
-    <w:p>
-      <w:pPr>
-        <w:rPr>
-          <w:sz w:val="28"/>
-          <w:szCs w:val="28"/>
-        </w:rPr>
-      </w:pPr>
-      <w:r>
-        <w:rPr>
-          <w:sz w:val="28"/>
-          <w:szCs w:val="28"/>
+    <w:sdt>
+      <w:sdtPr>
+        <w:rPr>
+          <w:lang w:val="fr-FR"/>
+        </w:rPr>
+        <w:id w:val="1310135048"/>
+        <w:docPartObj>
+          <w:docPartGallery w:val="Table of Contents"/>
+          <w:docPartUnique/>
+        </w:docPartObj>
+      </w:sdtPr>
+      <w:sdtEndPr>
+        <w:rPr>
+          <w:rFonts w:asciiTheme="minorHAnsi" w:eastAsiaTheme="minorHAnsi" w:hAnsiTheme="minorHAnsi" w:cstheme="minorBidi"/>
+          <w:b/>
+          <w:bCs/>
+          <w:color w:val="auto"/>
+          <w:sz w:val="22"/>
+          <w:szCs w:val="22"/>
+          <w:lang w:eastAsia="en-US"/>
+        </w:rPr>
+      </w:sdtEndPr>
+      <w:sdtContent>
+        <w:p>
+          <w:pPr>
+            <w:pStyle w:val="En-ttedetabledesmatires"/>
+          </w:pPr>
+          <w:r>
+            <w:rPr>
+              <w:lang w:val="fr-FR"/>
+            </w:rPr>
+            <w:t>Table des matières</w:t>
+          </w:r>
+        </w:p>
+        <w:p>
+          <w:pPr>
+            <w:pStyle w:val="TM1"/>
+            <w:tabs>
+              <w:tab w:val="right" w:leader="dot" w:pos="9062"/>
+            </w:tabs>
+            <w:rPr>
+              <w:rFonts w:eastAsiaTheme="minorEastAsia"/>
+              <w:noProof/>
+              <w:lang w:eastAsia="en-GB"/>
+            </w:rPr>
+          </w:pPr>
+          <w:r>
+            <w:fldChar w:fldCharType="begin"/>
+          </w:r>
+          <w:r>
+            <w:instrText xml:space="preserve"> TOC \o "1-3" \h \z \u </w:instrText>
+          </w:r>
+          <w:r>
+            <w:fldChar w:fldCharType="separate"/>
+          </w:r>
+          <w:hyperlink w:anchor="_Toc131667654" w:history="1">
+            <w:r>
+              <w:rPr>
+                <w:rStyle w:val="Lienhypertexte"/>
+                <w:noProof/>
+                <w:lang w:val="fr-FR"/>
+              </w:rPr>
+              <w:t>Definition du Projet</w:t>
+            </w:r>
+            <w:r>
+              <w:rPr>
+                <w:noProof/>
+                <w:webHidden/>
+              </w:rPr>
+              <w:tab/>
+            </w:r>
+            <w:r>
+              <w:rPr>
+                <w:noProof/>
+                <w:webHidden/>
+              </w:rPr>
+              <w:fldChar w:fldCharType="begin"/>
+            </w:r>
+            <w:r>
+              <w:rPr>
+                <w:noProof/>
+                <w:webHidden/>
+              </w:rPr>
+              <w:instrText xml:space="preserve"> PAGEREF _Toc131667654 \h </w:instrText>
+            </w:r>
+            <w:r>
+              <w:rPr>
+                <w:noProof/>
+                <w:webHidden/>
+              </w:rPr>
+            </w:r>
+            <w:r>
+              <w:rPr>
+                <w:noProof/>
+                <w:webHidden/>
+              </w:rPr>
+              <w:fldChar w:fldCharType="separate"/>
+            </w:r>
+            <w:r>
+              <w:rPr>
+                <w:noProof/>
+                <w:webHidden/>
+              </w:rPr>
+              <w:t>3</w:t>
+            </w:r>
+            <w:r>
+              <w:rPr>
+                <w:noProof/>
+                <w:webHidden/>
+              </w:rPr>
+              <w:fldChar w:fldCharType="end"/>
+            </w:r>
+          </w:hyperlink>
+        </w:p>
+        <w:p>
+          <w:pPr>
+            <w:pStyle w:val="TM2"/>
+            <w:tabs>
+              <w:tab w:val="right" w:leader="dot" w:pos="9062"/>
+            </w:tabs>
+            <w:rPr>
+              <w:rFonts w:eastAsiaTheme="minorEastAsia"/>
+              <w:noProof/>
+              <w:lang w:eastAsia="en-GB"/>
+            </w:rPr>
+          </w:pPr>
+          <w:hyperlink w:anchor="_Toc131667655" w:history="1">
+            <w:r>
+              <w:rPr>
+                <w:rStyle w:val="Lienhypertexte"/>
+                <w:noProof/>
+                <w:lang w:val="fr-FR"/>
+              </w:rPr>
+              <w:t>Architecture Capteurs</w:t>
+            </w:r>
+            <w:r>
+              <w:rPr>
+                <w:noProof/>
+                <w:webHidden/>
+              </w:rPr>
+              <w:tab/>
+            </w:r>
+            <w:r>
+              <w:rPr>
+                <w:noProof/>
+                <w:webHidden/>
+              </w:rPr>
+              <w:fldChar w:fldCharType="begin"/>
+            </w:r>
+            <w:r>
+              <w:rPr>
+                <w:noProof/>
+                <w:webHidden/>
+              </w:rPr>
+              <w:instrText xml:space="preserve"> PAGEREF _Toc131667655 \h </w:instrText>
+            </w:r>
+            <w:r>
+              <w:rPr>
+                <w:noProof/>
+                <w:webHidden/>
+              </w:rPr>
+            </w:r>
+            <w:r>
+              <w:rPr>
+                <w:noProof/>
+                <w:webHidden/>
+              </w:rPr>
+              <w:fldChar w:fldCharType="separate"/>
+            </w:r>
+            <w:r>
+              <w:rPr>
+                <w:noProof/>
+                <w:webHidden/>
+              </w:rPr>
+              <w:t>3</w:t>
+            </w:r>
+            <w:r>
+              <w:rPr>
+                <w:noProof/>
+                <w:webHidden/>
+              </w:rPr>
+              <w:fldChar w:fldCharType="end"/>
+            </w:r>
+          </w:hyperlink>
+        </w:p>
+        <w:p>
+          <w:pPr>
+            <w:pStyle w:val="TM2"/>
+            <w:tabs>
+              <w:tab w:val="right" w:leader="dot" w:pos="9062"/>
+            </w:tabs>
+            <w:rPr>
+              <w:rFonts w:eastAsiaTheme="minorEastAsia"/>
+              <w:noProof/>
+              <w:lang w:eastAsia="en-GB"/>
+            </w:rPr>
+          </w:pPr>
+          <w:hyperlink w:anchor="_Toc131667656" w:history="1">
+            <w:r>
+              <w:rPr>
+                <w:rStyle w:val="Lienhypertexte"/>
+                <w:noProof/>
+              </w:rPr>
+              <w:t>Architecture Logiciel</w:t>
+            </w:r>
+            <w:r>
+              <w:rPr>
+                <w:noProof/>
+                <w:webHidden/>
+              </w:rPr>
+              <w:tab/>
+            </w:r>
+            <w:r>
+              <w:rPr>
+                <w:noProof/>
+                <w:webHidden/>
+              </w:rPr>
+              <w:fldChar w:fldCharType="begin"/>
+            </w:r>
+            <w:r>
+              <w:rPr>
+                <w:noProof/>
+                <w:webHidden/>
+              </w:rPr>
+              <w:instrText xml:space="preserve"> PAGEREF _Toc131667656 \h </w:instrText>
+            </w:r>
+            <w:r>
+              <w:rPr>
+                <w:noProof/>
+                <w:webHidden/>
+              </w:rPr>
+            </w:r>
+            <w:r>
+              <w:rPr>
+                <w:noProof/>
+                <w:webHidden/>
+              </w:rPr>
+              <w:fldChar w:fldCharType="separate"/>
+            </w:r>
+            <w:r>
+              <w:rPr>
+                <w:noProof/>
+                <w:webHidden/>
+              </w:rPr>
+              <w:t>3</w:t>
+            </w:r>
+            <w:r>
+              <w:rPr>
+                <w:noProof/>
+                <w:webHidden/>
+              </w:rPr>
+              <w:fldChar w:fldCharType="end"/>
+            </w:r>
+          </w:hyperlink>
+        </w:p>
+        <w:p>
+          <w:pPr>
+            <w:pStyle w:val="TM2"/>
+            <w:tabs>
+              <w:tab w:val="right" w:leader="dot" w:pos="9062"/>
+            </w:tabs>
+            <w:rPr>
+              <w:rFonts w:eastAsiaTheme="minorEastAsia"/>
+              <w:noProof/>
+              <w:lang w:eastAsia="en-GB"/>
+            </w:rPr>
+          </w:pPr>
+          <w:hyperlink w:anchor="_Toc131667657" w:history="1">
+            <w:r>
+              <w:rPr>
+                <w:rStyle w:val="Lienhypertexte"/>
+                <w:noProof/>
+                <w:lang w:val="fr-FR"/>
+              </w:rPr>
+              <w:t>Besoin du Projet</w:t>
+            </w:r>
+            <w:r>
+              <w:rPr>
+                <w:noProof/>
+                <w:webHidden/>
+              </w:rPr>
+              <w:tab/>
+            </w:r>
+            <w:r>
+              <w:rPr>
+                <w:noProof/>
+                <w:webHidden/>
+              </w:rPr>
+              <w:fldChar w:fldCharType="begin"/>
+            </w:r>
+            <w:r>
+              <w:rPr>
+                <w:noProof/>
+                <w:webHidden/>
+              </w:rPr>
+              <w:instrText xml:space="preserve"> PAGEREF _Toc131667657 \h </w:instrText>
+            </w:r>
+            <w:r>
+              <w:rPr>
+                <w:noProof/>
+                <w:webHidden/>
+              </w:rPr>
+            </w:r>
+            <w:r>
+              <w:rPr>
+                <w:noProof/>
+                <w:webHidden/>
+              </w:rPr>
+              <w:fldChar w:fldCharType="separate"/>
+            </w:r>
+            <w:r>
+              <w:rPr>
+                <w:noProof/>
+                <w:webHidden/>
+              </w:rPr>
+              <w:t>4</w:t>
+            </w:r>
+            <w:r>
+              <w:rPr>
+                <w:noProof/>
+                <w:webHidden/>
+              </w:rPr>
+              <w:fldChar w:fldCharType="end"/>
+            </w:r>
+          </w:hyperlink>
+        </w:p>
+        <w:p>
+          <w:pPr>
+            <w:pStyle w:val="TM2"/>
+            <w:tabs>
+              <w:tab w:val="right" w:leader="dot" w:pos="9062"/>
+            </w:tabs>
+            <w:rPr>
+              <w:rFonts w:eastAsiaTheme="minorEastAsia"/>
+              <w:noProof/>
+              <w:lang w:eastAsia="en-GB"/>
+            </w:rPr>
+          </w:pPr>
+          <w:hyperlink w:anchor="_Toc131667658" w:history="1">
+            <w:r>
+              <w:rPr>
+                <w:rStyle w:val="Lienhypertexte"/>
+                <w:noProof/>
+              </w:rPr>
+              <w:t>User Story</w:t>
+            </w:r>
+            <w:r>
+              <w:rPr>
+                <w:noProof/>
+                <w:webHidden/>
+              </w:rPr>
+              <w:tab/>
+            </w:r>
+            <w:r>
+              <w:rPr>
+                <w:noProof/>
+                <w:webHidden/>
+              </w:rPr>
+              <w:fldChar w:fldCharType="begin"/>
+            </w:r>
+            <w:r>
+              <w:rPr>
+                <w:noProof/>
+                <w:webHidden/>
+              </w:rPr>
+              <w:instrText xml:space="preserve"> PAGEREF _Toc131667658 \h </w:instrText>
+            </w:r>
+            <w:r>
+              <w:rPr>
+                <w:noProof/>
+                <w:webHidden/>
+              </w:rPr>
+            </w:r>
+            <w:r>
+              <w:rPr>
+                <w:noProof/>
+                <w:webHidden/>
+              </w:rPr>
+              <w:fldChar w:fldCharType="separate"/>
+            </w:r>
+            <w:r>
+              <w:rPr>
+                <w:noProof/>
+                <w:webHidden/>
+              </w:rPr>
+              <w:t>5</w:t>
+            </w:r>
+            <w:r>
+              <w:rPr>
+                <w:noProof/>
+                <w:webHidden/>
+              </w:rPr>
+              <w:fldChar w:fldCharType="end"/>
+            </w:r>
+          </w:hyperlink>
+        </w:p>
+        <w:p>
+          <w:pPr>
+            <w:pStyle w:val="TM3"/>
+            <w:tabs>
+              <w:tab w:val="right" w:leader="dot" w:pos="9062"/>
+            </w:tabs>
+            <w:rPr>
+              <w:rFonts w:eastAsiaTheme="minorEastAsia"/>
+              <w:noProof/>
+              <w:lang w:eastAsia="en-GB"/>
+            </w:rPr>
+          </w:pPr>
+          <w:hyperlink w:anchor="_Toc131667659" w:history="1">
+            <w:r>
+              <w:rPr>
+                <w:rStyle w:val="Lienhypertexte"/>
+                <w:noProof/>
+                <w:lang w:val="fr-FR" w:eastAsia="en-GB"/>
+              </w:rPr>
+              <w:t>US1 :</w:t>
+            </w:r>
+            <w:r>
+              <w:rPr>
+                <w:noProof/>
+                <w:webHidden/>
+              </w:rPr>
+              <w:tab/>
+            </w:r>
+            <w:r>
+              <w:rPr>
+                <w:noProof/>
+                <w:webHidden/>
+              </w:rPr>
+              <w:fldChar w:fldCharType="begin"/>
+            </w:r>
+            <w:r>
+              <w:rPr>
+                <w:noProof/>
+                <w:webHidden/>
+              </w:rPr>
+              <w:instrText xml:space="preserve"> PAGEREF _Toc131667659 \h </w:instrText>
+            </w:r>
+            <w:r>
+              <w:rPr>
+                <w:noProof/>
+                <w:webHidden/>
+              </w:rPr>
+            </w:r>
+            <w:r>
+              <w:rPr>
+                <w:noProof/>
+                <w:webHidden/>
+              </w:rPr>
+              <w:fldChar w:fldCharType="separate"/>
+            </w:r>
+            <w:r>
+              <w:rPr>
+                <w:noProof/>
+                <w:webHidden/>
+              </w:rPr>
+              <w:t>5</w:t>
+            </w:r>
+            <w:r>
+              <w:rPr>
+                <w:noProof/>
+                <w:webHidden/>
+              </w:rPr>
+              <w:fldChar w:fldCharType="end"/>
+            </w:r>
+          </w:hyperlink>
+        </w:p>
+        <w:p>
+          <w:pPr>
+            <w:pStyle w:val="TM3"/>
+            <w:tabs>
+              <w:tab w:val="right" w:leader="dot" w:pos="9062"/>
+            </w:tabs>
+            <w:rPr>
+              <w:rFonts w:eastAsiaTheme="minorEastAsia"/>
+              <w:noProof/>
+              <w:lang w:eastAsia="en-GB"/>
+            </w:rPr>
+          </w:pPr>
+          <w:hyperlink w:anchor="_Toc131667660" w:history="1">
+            <w:r>
+              <w:rPr>
+                <w:rStyle w:val="Lienhypertexte"/>
+                <w:rFonts w:eastAsia="Times New Roman"/>
+                <w:noProof/>
+                <w:lang w:val="fr-FR" w:eastAsia="en-GB"/>
+              </w:rPr>
+              <w:t>US2</w:t>
+            </w:r>
+            <w:r>
+              <w:rPr>
+                <w:rStyle w:val="Lienhypertexte"/>
+                <w:noProof/>
+                <w:lang w:val="fr-FR" w:eastAsia="en-GB"/>
+              </w:rPr>
+              <w:t xml:space="preserve"> </w:t>
+            </w:r>
+            <w:r>
+              <w:rPr>
+                <w:rStyle w:val="Lienhypertexte"/>
+                <w:rFonts w:eastAsia="Times New Roman"/>
+                <w:noProof/>
+                <w:lang w:val="fr-FR" w:eastAsia="en-GB"/>
+              </w:rPr>
+              <w:t>:</w:t>
+            </w:r>
+            <w:r>
+              <w:rPr>
+                <w:noProof/>
+                <w:webHidden/>
+              </w:rPr>
+              <w:tab/>
+            </w:r>
+            <w:r>
+              <w:rPr>
+                <w:noProof/>
+                <w:webHidden/>
+              </w:rPr>
+              <w:fldChar w:fldCharType="begin"/>
+            </w:r>
+            <w:r>
+              <w:rPr>
+                <w:noProof/>
+                <w:webHidden/>
+              </w:rPr>
+              <w:instrText xml:space="preserve"> PAGEREF _Toc131667660 \h </w:instrText>
+            </w:r>
+            <w:r>
+              <w:rPr>
+                <w:noProof/>
+                <w:webHidden/>
+              </w:rPr>
+            </w:r>
+            <w:r>
+              <w:rPr>
+                <w:noProof/>
+                <w:webHidden/>
+              </w:rPr>
+              <w:fldChar w:fldCharType="separate"/>
+            </w:r>
+            <w:r>
+              <w:rPr>
+                <w:noProof/>
+                <w:webHidden/>
+              </w:rPr>
+              <w:t>5</w:t>
+            </w:r>
+            <w:r>
+              <w:rPr>
+                <w:noProof/>
+                <w:webHidden/>
+              </w:rPr>
+              <w:fldChar w:fldCharType="end"/>
+            </w:r>
+          </w:hyperlink>
+        </w:p>
+        <w:p>
+          <w:pPr>
+            <w:pStyle w:val="TM3"/>
+            <w:tabs>
+              <w:tab w:val="right" w:leader="dot" w:pos="9062"/>
+            </w:tabs>
+            <w:rPr>
+              <w:rFonts w:eastAsiaTheme="minorEastAsia"/>
+              <w:noProof/>
+              <w:lang w:eastAsia="en-GB"/>
+            </w:rPr>
+          </w:pPr>
+          <w:hyperlink w:anchor="_Toc131667661" w:history="1">
+            <w:r>
+              <w:rPr>
+                <w:rStyle w:val="Lienhypertexte"/>
+                <w:rFonts w:eastAsia="Times New Roman"/>
+                <w:noProof/>
+                <w:lang w:val="fr-FR" w:eastAsia="en-GB"/>
+              </w:rPr>
+              <w:t>US3</w:t>
+            </w:r>
+            <w:r>
+              <w:rPr>
+                <w:rStyle w:val="Lienhypertexte"/>
+                <w:noProof/>
+                <w:lang w:val="fr-FR" w:eastAsia="en-GB"/>
+              </w:rPr>
+              <w:t xml:space="preserve"> </w:t>
+            </w:r>
+            <w:r>
+              <w:rPr>
+                <w:rStyle w:val="Lienhypertexte"/>
+                <w:rFonts w:eastAsia="Times New Roman"/>
+                <w:noProof/>
+                <w:lang w:val="fr-FR" w:eastAsia="en-GB"/>
+              </w:rPr>
+              <w:t>:</w:t>
+            </w:r>
+            <w:r>
+              <w:rPr>
+                <w:noProof/>
+                <w:webHidden/>
+              </w:rPr>
+              <w:tab/>
+            </w:r>
+            <w:r>
+              <w:rPr>
+                <w:noProof/>
+                <w:webHidden/>
+              </w:rPr>
+              <w:fldChar w:fldCharType="begin"/>
+            </w:r>
+            <w:r>
+              <w:rPr>
+                <w:noProof/>
+                <w:webHidden/>
+              </w:rPr>
+              <w:instrText xml:space="preserve"> PAGEREF _Toc131667661 \h </w:instrText>
+            </w:r>
+            <w:r>
+              <w:rPr>
+                <w:noProof/>
+                <w:webHidden/>
+              </w:rPr>
+            </w:r>
+            <w:r>
+              <w:rPr>
+                <w:noProof/>
+                <w:webHidden/>
+              </w:rPr>
+              <w:fldChar w:fldCharType="separate"/>
+            </w:r>
+            <w:r>
+              <w:rPr>
+                <w:noProof/>
+                <w:webHidden/>
+              </w:rPr>
+              <w:t>5</w:t>
+            </w:r>
+            <w:r>
+              <w:rPr>
+                <w:noProof/>
+                <w:webHidden/>
+              </w:rPr>
+              <w:fldChar w:fldCharType="end"/>
+            </w:r>
+          </w:hyperlink>
+        </w:p>
+        <w:p>
+          <w:pPr>
+            <w:pStyle w:val="TM3"/>
+            <w:tabs>
+              <w:tab w:val="right" w:leader="dot" w:pos="9062"/>
+            </w:tabs>
+            <w:rPr>
+              <w:rFonts w:eastAsiaTheme="minorEastAsia"/>
+              <w:noProof/>
+              <w:lang w:eastAsia="en-GB"/>
+            </w:rPr>
+          </w:pPr>
+          <w:hyperlink w:anchor="_Toc131667662" w:history="1">
+            <w:r>
+              <w:rPr>
+                <w:rStyle w:val="Lienhypertexte"/>
+                <w:rFonts w:eastAsia="Times New Roman"/>
+                <w:noProof/>
+                <w:lang w:val="fr-FR" w:eastAsia="en-GB"/>
+              </w:rPr>
+              <w:t>US4 :</w:t>
+            </w:r>
+            <w:r>
+              <w:rPr>
+                <w:noProof/>
+                <w:webHidden/>
+              </w:rPr>
+              <w:tab/>
+            </w:r>
+            <w:r>
+              <w:rPr>
+                <w:noProof/>
+                <w:webHidden/>
+              </w:rPr>
+              <w:fldChar w:fldCharType="begin"/>
+            </w:r>
+            <w:r>
+              <w:rPr>
+                <w:noProof/>
+                <w:webHidden/>
+              </w:rPr>
+              <w:instrText xml:space="preserve"> PAGEREF _Toc131667662 \h </w:instrText>
+            </w:r>
+            <w:r>
+              <w:rPr>
+                <w:noProof/>
+                <w:webHidden/>
+              </w:rPr>
+            </w:r>
+            <w:r>
+              <w:rPr>
+                <w:noProof/>
+                <w:webHidden/>
+              </w:rPr>
+              <w:fldChar w:fldCharType="separate"/>
+            </w:r>
+            <w:r>
+              <w:rPr>
+                <w:noProof/>
+                <w:webHidden/>
+              </w:rPr>
+              <w:t>5</w:t>
+            </w:r>
+            <w:r>
+              <w:rPr>
+                <w:noProof/>
+                <w:webHidden/>
+              </w:rPr>
+              <w:fldChar w:fldCharType="end"/>
+            </w:r>
+          </w:hyperlink>
+        </w:p>
+        <w:p>
+          <w:r>
+            <w:rPr>
+              <w:b/>
+              <w:bCs/>
+              <w:lang w:val="fr-FR"/>
+            </w:rPr>
+            <w:fldChar w:fldCharType="end"/>
+          </w:r>
+        </w:p>
+      </w:sdtContent>
+    </w:sdt>
+    <w:p>
+      <w:pPr>
+        <w:rPr>
+          <w:rFonts w:asciiTheme="majorHAnsi" w:eastAsiaTheme="majorEastAsia" w:hAnsiTheme="majorHAnsi" w:cstheme="majorBidi"/>
+          <w:color w:val="2F5496" w:themeColor="accent1" w:themeShade="BF"/>
+          <w:sz w:val="32"/>
+          <w:szCs w:val="32"/>
+        </w:rPr>
+      </w:pPr>
+      <w:r>
+        <w:br w:type="page"/>
+      </w:r>
+    </w:p>
+    <w:p>
+      <w:pPr>
+        <w:pStyle w:val="Titre1"/>
+        <w:rPr>
+          <w:lang w:val="fr-FR"/>
+        </w:rPr>
+      </w:pPr>
+      <w:bookmarkStart w:id="0" w:name="_Toc131667654"/>
+      <w:proofErr w:type="spellStart"/>
+      <w:r>
+        <w:rPr>
+          <w:lang w:val="fr-FR"/>
         </w:rPr>
         <w:lastRenderedPageBreak/>
-        <w:t>Versioning Table</w:t>
-      </w:r>
-    </w:p>
-    <w:tbl>
-      <w:tblPr>
-        <w:tblW w:w="0" w:type="auto"/>
-        <w:tblInd w:w="108" w:type="dxa"/>
-        <w:tblCellMar>
-          <w:left w:w="10" w:type="dxa"/>
-          <w:right w:w="10" w:type="dxa"/>
-        </w:tblCellMar>
-        <w:tblLook w:val="0000" w:firstRow="0" w:lastRow="0" w:firstColumn="0" w:lastColumn="0" w:noHBand="0" w:noVBand="0"/>
-      </w:tblPr>
-      <w:tblGrid>
-        <w:gridCol w:w="1743"/>
-        <w:gridCol w:w="1278"/>
-        <w:gridCol w:w="1139"/>
-        <w:gridCol w:w="4794"/>
-      </w:tblGrid>
-      <w:tr>
-        <w:trPr>
-          <w:trHeight w:val="1"/>
-        </w:trPr>
-        <w:tc>
-          <w:tcPr>
-            <w:tcW w:w="1743" w:type="dxa"/>
-            <w:tcBorders>
-              <w:top w:val="single" w:sz="4" w:space="0" w:color="000000"/>
-              <w:left w:val="single" w:sz="4" w:space="0" w:color="000000"/>
-              <w:bottom w:val="single" w:sz="4" w:space="0" w:color="000000"/>
-              <w:right w:val="single" w:sz="4" w:space="0" w:color="000000"/>
-            </w:tcBorders>
-            <w:shd w:val="clear" w:color="000000" w:fill="FFFFFF"/>
-            <w:tcMar>
-              <w:left w:w="108" w:type="dxa"/>
-              <w:right w:w="108" w:type="dxa"/>
-            </w:tcMar>
-          </w:tcPr>
-          <w:p>
-            <w:pPr>
-              <w:spacing w:after="0" w:line="240" w:lineRule="auto"/>
-              <w:rPr>
-                <w:rFonts w:ascii="Calibri" w:eastAsia="Calibri" w:hAnsi="Calibri" w:cs="Calibri"/>
-              </w:rPr>
-            </w:pPr>
-            <w:r>
-              <w:rPr>
-                <w:rFonts w:ascii="Calibri" w:eastAsia="Calibri" w:hAnsi="Calibri" w:cs="Calibri"/>
-              </w:rPr>
-              <w:t>Document Version</w:t>
-            </w:r>
-          </w:p>
-        </w:tc>
-        <w:tc>
-          <w:tcPr>
-            <w:tcW w:w="1278" w:type="dxa"/>
-            <w:tcBorders>
-              <w:top w:val="single" w:sz="4" w:space="0" w:color="000000"/>
-              <w:left w:val="single" w:sz="4" w:space="0" w:color="000000"/>
-              <w:bottom w:val="single" w:sz="4" w:space="0" w:color="000000"/>
-              <w:right w:val="single" w:sz="4" w:space="0" w:color="000000"/>
-            </w:tcBorders>
-            <w:shd w:val="clear" w:color="000000" w:fill="FFFFFF"/>
-            <w:tcMar>
-              <w:left w:w="108" w:type="dxa"/>
-              <w:right w:w="108" w:type="dxa"/>
-            </w:tcMar>
-          </w:tcPr>
-          <w:p>
-            <w:pPr>
-              <w:spacing w:after="0" w:line="240" w:lineRule="auto"/>
-              <w:rPr>
-                <w:rFonts w:ascii="Calibri" w:eastAsia="Calibri" w:hAnsi="Calibri" w:cs="Calibri"/>
-              </w:rPr>
-            </w:pPr>
-            <w:r>
-              <w:rPr>
-                <w:rFonts w:ascii="Calibri" w:eastAsia="Calibri" w:hAnsi="Calibri" w:cs="Calibri"/>
-              </w:rPr>
-              <w:t>Date</w:t>
-            </w:r>
-          </w:p>
-        </w:tc>
-        <w:tc>
-          <w:tcPr>
-            <w:tcW w:w="1139" w:type="dxa"/>
-            <w:tcBorders>
-              <w:top w:val="single" w:sz="4" w:space="0" w:color="000000"/>
-              <w:left w:val="single" w:sz="4" w:space="0" w:color="000000"/>
-              <w:bottom w:val="single" w:sz="4" w:space="0" w:color="000000"/>
-              <w:right w:val="single" w:sz="4" w:space="0" w:color="000000"/>
-            </w:tcBorders>
-            <w:shd w:val="clear" w:color="000000" w:fill="FFFFFF"/>
-            <w:tcMar>
-              <w:left w:w="108" w:type="dxa"/>
-              <w:right w:w="108" w:type="dxa"/>
-            </w:tcMar>
-          </w:tcPr>
-          <w:p>
-            <w:pPr>
-              <w:spacing w:after="0" w:line="240" w:lineRule="auto"/>
-              <w:rPr>
-                <w:rFonts w:ascii="Calibri" w:eastAsia="Calibri" w:hAnsi="Calibri" w:cs="Calibri"/>
-              </w:rPr>
-            </w:pPr>
-            <w:r>
-              <w:rPr>
-                <w:rFonts w:ascii="Calibri" w:eastAsia="Calibri" w:hAnsi="Calibri" w:cs="Calibri"/>
-              </w:rPr>
-              <w:t>User</w:t>
-            </w:r>
-          </w:p>
-        </w:tc>
-        <w:tc>
-          <w:tcPr>
-            <w:tcW w:w="4794" w:type="dxa"/>
-            <w:tcBorders>
-              <w:top w:val="single" w:sz="4" w:space="0" w:color="000000"/>
-              <w:left w:val="single" w:sz="4" w:space="0" w:color="000000"/>
-              <w:bottom w:val="single" w:sz="4" w:space="0" w:color="000000"/>
-              <w:right w:val="single" w:sz="4" w:space="0" w:color="000000"/>
-            </w:tcBorders>
-            <w:shd w:val="clear" w:color="000000" w:fill="FFFFFF"/>
-            <w:tcMar>
-              <w:left w:w="108" w:type="dxa"/>
-              <w:right w:w="108" w:type="dxa"/>
-            </w:tcMar>
-          </w:tcPr>
-          <w:p>
-            <w:pPr>
-              <w:spacing w:after="0" w:line="240" w:lineRule="auto"/>
-              <w:rPr>
-                <w:rFonts w:ascii="Calibri" w:eastAsia="Calibri" w:hAnsi="Calibri" w:cs="Calibri"/>
-              </w:rPr>
-            </w:pPr>
-            <w:r>
-              <w:rPr>
-                <w:rFonts w:ascii="Calibri" w:eastAsia="Calibri" w:hAnsi="Calibri" w:cs="Calibri"/>
-              </w:rPr>
-              <w:t>Description</w:t>
-            </w:r>
-          </w:p>
-        </w:tc>
-      </w:tr>
-      <w:tr>
-        <w:trPr>
-          <w:trHeight w:val="1"/>
-        </w:trPr>
-        <w:tc>
-          <w:tcPr>
-            <w:tcW w:w="1743" w:type="dxa"/>
-            <w:tcBorders>
-              <w:top w:val="single" w:sz="4" w:space="0" w:color="000000"/>
-              <w:left w:val="single" w:sz="4" w:space="0" w:color="000000"/>
-              <w:bottom w:val="single" w:sz="4" w:space="0" w:color="000000"/>
-              <w:right w:val="single" w:sz="4" w:space="0" w:color="000000"/>
-            </w:tcBorders>
-            <w:shd w:val="clear" w:color="000000" w:fill="FFFFFF"/>
-            <w:tcMar>
-              <w:left w:w="108" w:type="dxa"/>
-              <w:right w:w="108" w:type="dxa"/>
-            </w:tcMar>
-          </w:tcPr>
-          <w:p>
-            <w:pPr>
-              <w:spacing w:after="0" w:line="240" w:lineRule="auto"/>
-              <w:rPr>
-                <w:rFonts w:ascii="Calibri" w:eastAsia="Calibri" w:hAnsi="Calibri" w:cs="Calibri"/>
-              </w:rPr>
-            </w:pPr>
-            <w:r>
-              <w:rPr>
-                <w:rFonts w:ascii="Calibri" w:eastAsia="Calibri" w:hAnsi="Calibri" w:cs="Calibri"/>
-              </w:rPr>
-              <w:t>0.0</w:t>
-            </w:r>
-          </w:p>
-        </w:tc>
-        <w:tc>
-          <w:tcPr>
-            <w:tcW w:w="1278" w:type="dxa"/>
-            <w:tcBorders>
-              <w:top w:val="single" w:sz="4" w:space="0" w:color="000000"/>
-              <w:left w:val="single" w:sz="4" w:space="0" w:color="000000"/>
-              <w:bottom w:val="single" w:sz="4" w:space="0" w:color="000000"/>
-              <w:right w:val="single" w:sz="4" w:space="0" w:color="000000"/>
-            </w:tcBorders>
-            <w:shd w:val="clear" w:color="000000" w:fill="FFFFFF"/>
-            <w:tcMar>
-              <w:left w:w="108" w:type="dxa"/>
-              <w:right w:w="108" w:type="dxa"/>
-            </w:tcMar>
-          </w:tcPr>
-          <w:p>
-            <w:pPr>
-              <w:spacing w:after="0" w:line="240" w:lineRule="auto"/>
-              <w:rPr>
-                <w:rFonts w:ascii="Calibri" w:eastAsia="Calibri" w:hAnsi="Calibri" w:cs="Calibri"/>
-              </w:rPr>
-            </w:pPr>
-            <w:r>
-              <w:rPr>
-                <w:rFonts w:ascii="Calibri" w:eastAsia="Calibri" w:hAnsi="Calibri" w:cs="Calibri"/>
-              </w:rPr>
-              <w:t>30/03/</w:t>
-            </w:r>
-            <w:r>
-              <w:rPr>
-                <w:rFonts w:ascii="Calibri" w:eastAsia="Calibri" w:hAnsi="Calibri" w:cs="Calibri"/>
-              </w:rPr>
-              <w:t>2023</w:t>
-            </w:r>
-          </w:p>
-        </w:tc>
-        <w:tc>
-          <w:tcPr>
-            <w:tcW w:w="1139" w:type="dxa"/>
-            <w:tcBorders>
-              <w:top w:val="single" w:sz="4" w:space="0" w:color="000000"/>
-              <w:left w:val="single" w:sz="4" w:space="0" w:color="000000"/>
-              <w:bottom w:val="single" w:sz="4" w:space="0" w:color="000000"/>
-              <w:right w:val="single" w:sz="4" w:space="0" w:color="000000"/>
-            </w:tcBorders>
-            <w:shd w:val="clear" w:color="000000" w:fill="FFFFFF"/>
-            <w:tcMar>
-              <w:left w:w="108" w:type="dxa"/>
-              <w:right w:w="108" w:type="dxa"/>
-            </w:tcMar>
-          </w:tcPr>
-          <w:p>
-            <w:pPr>
-              <w:spacing w:after="0" w:line="240" w:lineRule="auto"/>
-              <w:rPr>
-                <w:rFonts w:ascii="Calibri" w:eastAsia="Calibri" w:hAnsi="Calibri" w:cs="Calibri"/>
-              </w:rPr>
-            </w:pPr>
-            <w:r>
-              <w:rPr>
-                <w:rFonts w:ascii="Calibri" w:eastAsia="Calibri" w:hAnsi="Calibri" w:cs="Calibri"/>
-              </w:rPr>
-              <w:t>Baptiste.b</w:t>
-            </w:r>
-          </w:p>
-        </w:tc>
-        <w:tc>
-          <w:tcPr>
-            <w:tcW w:w="4794" w:type="dxa"/>
-            <w:tcBorders>
-              <w:top w:val="single" w:sz="4" w:space="0" w:color="000000"/>
-              <w:left w:val="single" w:sz="4" w:space="0" w:color="000000"/>
-              <w:bottom w:val="single" w:sz="4" w:space="0" w:color="000000"/>
-              <w:right w:val="single" w:sz="4" w:space="0" w:color="000000"/>
-            </w:tcBorders>
-            <w:shd w:val="clear" w:color="000000" w:fill="FFFFFF"/>
-            <w:tcMar>
-              <w:left w:w="108" w:type="dxa"/>
-              <w:right w:w="108" w:type="dxa"/>
-            </w:tcMar>
-          </w:tcPr>
-          <w:p>
-            <w:pPr>
-              <w:spacing w:after="0" w:line="240" w:lineRule="auto"/>
-              <w:rPr>
-                <w:rFonts w:ascii="Calibri" w:eastAsia="Calibri" w:hAnsi="Calibri" w:cs="Calibri"/>
-              </w:rPr>
-            </w:pPr>
-            <w:r>
-              <w:rPr>
-                <w:rFonts w:ascii="Calibri" w:eastAsia="Calibri" w:hAnsi="Calibri" w:cs="Calibri"/>
-              </w:rPr>
-              <w:t>Document Creation</w:t>
-            </w:r>
-          </w:p>
-        </w:tc>
-      </w:tr>
-      <w:tr>
-        <w:trPr>
-          <w:trHeight w:val="1"/>
-        </w:trPr>
-        <w:tc>
-          <w:tcPr>
-            <w:tcW w:w="1743" w:type="dxa"/>
-            <w:tcBorders>
-              <w:top w:val="single" w:sz="4" w:space="0" w:color="000000"/>
-              <w:left w:val="single" w:sz="4" w:space="0" w:color="000000"/>
-              <w:bottom w:val="single" w:sz="4" w:space="0" w:color="000000"/>
-              <w:right w:val="single" w:sz="4" w:space="0" w:color="000000"/>
-            </w:tcBorders>
-            <w:shd w:val="clear" w:color="000000" w:fill="FFFFFF"/>
-            <w:tcMar>
-              <w:left w:w="108" w:type="dxa"/>
-              <w:right w:w="108" w:type="dxa"/>
-            </w:tcMar>
-          </w:tcPr>
-          <w:p>
-            <w:pPr>
-              <w:spacing w:after="0" w:line="240" w:lineRule="auto"/>
-              <w:rPr>
-                <w:rFonts w:ascii="Calibri" w:eastAsia="Calibri" w:hAnsi="Calibri" w:cs="Calibri"/>
-              </w:rPr>
-            </w:pPr>
-            <w:r>
-              <w:rPr>
-                <w:rFonts w:ascii="Calibri" w:eastAsia="Calibri" w:hAnsi="Calibri" w:cs="Calibri"/>
-              </w:rPr>
-              <w:t>0.1</w:t>
-            </w:r>
-          </w:p>
-        </w:tc>
-        <w:tc>
-          <w:tcPr>
-            <w:tcW w:w="1278" w:type="dxa"/>
-            <w:tcBorders>
-              <w:top w:val="single" w:sz="4" w:space="0" w:color="000000"/>
-              <w:left w:val="single" w:sz="4" w:space="0" w:color="000000"/>
-              <w:bottom w:val="single" w:sz="4" w:space="0" w:color="000000"/>
-              <w:right w:val="single" w:sz="4" w:space="0" w:color="000000"/>
-            </w:tcBorders>
-            <w:shd w:val="clear" w:color="000000" w:fill="FFFFFF"/>
-            <w:tcMar>
-              <w:left w:w="108" w:type="dxa"/>
-              <w:right w:w="108" w:type="dxa"/>
-            </w:tcMar>
-          </w:tcPr>
-          <w:p>
-            <w:pPr>
-              <w:spacing w:after="0" w:line="240" w:lineRule="auto"/>
-              <w:rPr>
-                <w:rFonts w:ascii="Calibri" w:eastAsia="Calibri" w:hAnsi="Calibri" w:cs="Calibri"/>
-              </w:rPr>
-            </w:pPr>
-          </w:p>
-        </w:tc>
-        <w:tc>
-          <w:tcPr>
-            <w:tcW w:w="1139" w:type="dxa"/>
-            <w:tcBorders>
-              <w:top w:val="single" w:sz="4" w:space="0" w:color="000000"/>
-              <w:left w:val="single" w:sz="4" w:space="0" w:color="000000"/>
-              <w:bottom w:val="single" w:sz="4" w:space="0" w:color="000000"/>
-              <w:right w:val="single" w:sz="4" w:space="0" w:color="000000"/>
-            </w:tcBorders>
-            <w:shd w:val="clear" w:color="000000" w:fill="FFFFFF"/>
-            <w:tcMar>
-              <w:left w:w="108" w:type="dxa"/>
-              <w:right w:w="108" w:type="dxa"/>
-            </w:tcMar>
-          </w:tcPr>
-          <w:p>
-            <w:pPr>
-              <w:spacing w:after="0" w:line="240" w:lineRule="auto"/>
-              <w:rPr>
-                <w:rFonts w:ascii="Calibri" w:eastAsia="Calibri" w:hAnsi="Calibri" w:cs="Calibri"/>
-              </w:rPr>
-            </w:pPr>
-          </w:p>
-        </w:tc>
-        <w:tc>
-          <w:tcPr>
-            <w:tcW w:w="4794" w:type="dxa"/>
-            <w:tcBorders>
-              <w:top w:val="single" w:sz="4" w:space="0" w:color="000000"/>
-              <w:left w:val="single" w:sz="4" w:space="0" w:color="000000"/>
-              <w:bottom w:val="single" w:sz="4" w:space="0" w:color="000000"/>
-              <w:right w:val="single" w:sz="4" w:space="0" w:color="000000"/>
-            </w:tcBorders>
-            <w:shd w:val="clear" w:color="000000" w:fill="FFFFFF"/>
-            <w:tcMar>
-              <w:left w:w="108" w:type="dxa"/>
-              <w:right w:w="108" w:type="dxa"/>
-            </w:tcMar>
-          </w:tcPr>
-          <w:p>
-            <w:pPr>
-              <w:spacing w:after="0" w:line="240" w:lineRule="auto"/>
-              <w:rPr>
-                <w:rFonts w:ascii="Calibri" w:eastAsia="Calibri" w:hAnsi="Calibri" w:cs="Calibri"/>
-              </w:rPr>
-            </w:pPr>
-          </w:p>
-        </w:tc>
-      </w:tr>
-      <w:tr>
-        <w:trPr>
-          <w:trHeight w:val="1"/>
-        </w:trPr>
-        <w:tc>
-          <w:tcPr>
-            <w:tcW w:w="1743" w:type="dxa"/>
-            <w:tcBorders>
-              <w:top w:val="single" w:sz="4" w:space="0" w:color="000000"/>
-              <w:left w:val="single" w:sz="4" w:space="0" w:color="000000"/>
-              <w:bottom w:val="single" w:sz="4" w:space="0" w:color="000000"/>
-              <w:right w:val="single" w:sz="4" w:space="0" w:color="000000"/>
-            </w:tcBorders>
-            <w:shd w:val="clear" w:color="000000" w:fill="FFFFFF"/>
-            <w:tcMar>
-              <w:left w:w="108" w:type="dxa"/>
-              <w:right w:w="108" w:type="dxa"/>
-            </w:tcMar>
-          </w:tcPr>
-          <w:p>
-            <w:pPr>
-              <w:spacing w:after="0" w:line="240" w:lineRule="auto"/>
-              <w:rPr>
-                <w:rFonts w:ascii="Calibri" w:eastAsia="Calibri" w:hAnsi="Calibri" w:cs="Calibri"/>
-              </w:rPr>
-            </w:pPr>
-            <w:r>
-              <w:rPr>
-                <w:rFonts w:ascii="Calibri" w:eastAsia="Calibri" w:hAnsi="Calibri" w:cs="Calibri"/>
-              </w:rPr>
-              <w:t>0.2</w:t>
-            </w:r>
-          </w:p>
-        </w:tc>
-        <w:tc>
-          <w:tcPr>
-            <w:tcW w:w="1278" w:type="dxa"/>
-            <w:tcBorders>
-              <w:top w:val="single" w:sz="4" w:space="0" w:color="000000"/>
-              <w:left w:val="single" w:sz="4" w:space="0" w:color="000000"/>
-              <w:bottom w:val="single" w:sz="4" w:space="0" w:color="000000"/>
-              <w:right w:val="single" w:sz="4" w:space="0" w:color="000000"/>
-            </w:tcBorders>
-            <w:shd w:val="clear" w:color="000000" w:fill="FFFFFF"/>
-            <w:tcMar>
-              <w:left w:w="108" w:type="dxa"/>
-              <w:right w:w="108" w:type="dxa"/>
-            </w:tcMar>
-          </w:tcPr>
-          <w:p>
-            <w:pPr>
-              <w:spacing w:after="0" w:line="240" w:lineRule="auto"/>
-              <w:rPr>
-                <w:rFonts w:ascii="Calibri" w:eastAsia="Calibri" w:hAnsi="Calibri" w:cs="Calibri"/>
-              </w:rPr>
-            </w:pPr>
-          </w:p>
-        </w:tc>
-        <w:tc>
-          <w:tcPr>
-            <w:tcW w:w="1139" w:type="dxa"/>
-            <w:tcBorders>
-              <w:top w:val="single" w:sz="4" w:space="0" w:color="000000"/>
-              <w:left w:val="single" w:sz="4" w:space="0" w:color="000000"/>
-              <w:bottom w:val="single" w:sz="4" w:space="0" w:color="000000"/>
-              <w:right w:val="single" w:sz="4" w:space="0" w:color="000000"/>
-            </w:tcBorders>
-            <w:shd w:val="clear" w:color="000000" w:fill="FFFFFF"/>
-            <w:tcMar>
-              <w:left w:w="108" w:type="dxa"/>
-              <w:right w:w="108" w:type="dxa"/>
-            </w:tcMar>
-          </w:tcPr>
-          <w:p>
-            <w:pPr>
-              <w:spacing w:after="0" w:line="240" w:lineRule="auto"/>
-              <w:rPr>
-                <w:rFonts w:ascii="Calibri" w:eastAsia="Calibri" w:hAnsi="Calibri" w:cs="Calibri"/>
-              </w:rPr>
-            </w:pPr>
-          </w:p>
-        </w:tc>
-        <w:tc>
-          <w:tcPr>
-            <w:tcW w:w="4794" w:type="dxa"/>
-            <w:tcBorders>
-              <w:top w:val="single" w:sz="4" w:space="0" w:color="000000"/>
-              <w:left w:val="single" w:sz="4" w:space="0" w:color="000000"/>
-              <w:bottom w:val="single" w:sz="4" w:space="0" w:color="000000"/>
-              <w:right w:val="single" w:sz="4" w:space="0" w:color="000000"/>
-            </w:tcBorders>
-            <w:shd w:val="clear" w:color="000000" w:fill="FFFFFF"/>
-            <w:tcMar>
-              <w:left w:w="108" w:type="dxa"/>
-              <w:right w:w="108" w:type="dxa"/>
-            </w:tcMar>
-          </w:tcPr>
-          <w:p>
-            <w:pPr>
-              <w:spacing w:after="0" w:line="240" w:lineRule="auto"/>
-              <w:rPr>
-                <w:rFonts w:ascii="Calibri" w:eastAsia="Calibri" w:hAnsi="Calibri" w:cs="Calibri"/>
-              </w:rPr>
-            </w:pPr>
-          </w:p>
-        </w:tc>
-      </w:tr>
-      <w:tr>
-        <w:trPr>
-          <w:trHeight w:val="1"/>
-        </w:trPr>
-        <w:tc>
-          <w:tcPr>
-            <w:tcW w:w="1743" w:type="dxa"/>
-            <w:tcBorders>
-              <w:top w:val="single" w:sz="4" w:space="0" w:color="000000"/>
-              <w:left w:val="single" w:sz="4" w:space="0" w:color="000000"/>
-              <w:bottom w:val="single" w:sz="4" w:space="0" w:color="000000"/>
-              <w:right w:val="single" w:sz="4" w:space="0" w:color="000000"/>
-            </w:tcBorders>
-            <w:shd w:val="clear" w:color="000000" w:fill="FFFFFF"/>
-            <w:tcMar>
-              <w:left w:w="108" w:type="dxa"/>
-              <w:right w:w="108" w:type="dxa"/>
-            </w:tcMar>
-          </w:tcPr>
-          <w:p>
-            <w:pPr>
-              <w:spacing w:after="0" w:line="240" w:lineRule="auto"/>
-              <w:rPr>
-                <w:rFonts w:ascii="Calibri" w:eastAsia="Calibri" w:hAnsi="Calibri" w:cs="Calibri"/>
-              </w:rPr>
-            </w:pPr>
-            <w:r>
-              <w:rPr>
-                <w:rFonts w:ascii="Calibri" w:eastAsia="Calibri" w:hAnsi="Calibri" w:cs="Calibri"/>
-              </w:rPr>
-              <w:t>0.3</w:t>
-            </w:r>
-          </w:p>
-        </w:tc>
-        <w:tc>
-          <w:tcPr>
-            <w:tcW w:w="1278" w:type="dxa"/>
-            <w:tcBorders>
-              <w:top w:val="single" w:sz="4" w:space="0" w:color="000000"/>
-              <w:left w:val="single" w:sz="4" w:space="0" w:color="000000"/>
-              <w:bottom w:val="single" w:sz="4" w:space="0" w:color="000000"/>
-              <w:right w:val="single" w:sz="4" w:space="0" w:color="000000"/>
-            </w:tcBorders>
-            <w:shd w:val="clear" w:color="000000" w:fill="FFFFFF"/>
-            <w:tcMar>
-              <w:left w:w="108" w:type="dxa"/>
-              <w:right w:w="108" w:type="dxa"/>
-            </w:tcMar>
-          </w:tcPr>
-          <w:p>
-            <w:pPr>
-              <w:spacing w:after="0" w:line="240" w:lineRule="auto"/>
-              <w:rPr>
-                <w:rFonts w:ascii="Calibri" w:eastAsia="Calibri" w:hAnsi="Calibri" w:cs="Calibri"/>
-              </w:rPr>
-            </w:pPr>
-          </w:p>
-        </w:tc>
-        <w:tc>
-          <w:tcPr>
-            <w:tcW w:w="1139" w:type="dxa"/>
-            <w:tcBorders>
-              <w:top w:val="single" w:sz="4" w:space="0" w:color="000000"/>
-              <w:left w:val="single" w:sz="4" w:space="0" w:color="000000"/>
-              <w:bottom w:val="single" w:sz="4" w:space="0" w:color="000000"/>
-              <w:right w:val="single" w:sz="4" w:space="0" w:color="000000"/>
-            </w:tcBorders>
-            <w:shd w:val="clear" w:color="000000" w:fill="FFFFFF"/>
-            <w:tcMar>
-              <w:left w:w="108" w:type="dxa"/>
-              <w:right w:w="108" w:type="dxa"/>
-            </w:tcMar>
-          </w:tcPr>
-          <w:p>
-            <w:pPr>
-              <w:spacing w:after="0" w:line="240" w:lineRule="auto"/>
-              <w:rPr>
-                <w:rFonts w:ascii="Calibri" w:eastAsia="Calibri" w:hAnsi="Calibri" w:cs="Calibri"/>
-              </w:rPr>
-            </w:pPr>
-          </w:p>
-        </w:tc>
-        <w:tc>
-          <w:tcPr>
-            <w:tcW w:w="4794" w:type="dxa"/>
-            <w:tcBorders>
-              <w:top w:val="single" w:sz="4" w:space="0" w:color="000000"/>
-              <w:left w:val="single" w:sz="4" w:space="0" w:color="000000"/>
-              <w:bottom w:val="single" w:sz="4" w:space="0" w:color="000000"/>
-              <w:right w:val="single" w:sz="4" w:space="0" w:color="000000"/>
-            </w:tcBorders>
-            <w:shd w:val="clear" w:color="000000" w:fill="FFFFFF"/>
-            <w:tcMar>
-              <w:left w:w="108" w:type="dxa"/>
-              <w:right w:w="108" w:type="dxa"/>
-            </w:tcMar>
-          </w:tcPr>
-          <w:p>
-            <w:pPr>
-              <w:spacing w:after="0" w:line="240" w:lineRule="auto"/>
-              <w:rPr>
-                <w:rFonts w:ascii="Calibri" w:eastAsia="Calibri" w:hAnsi="Calibri" w:cs="Calibri"/>
-              </w:rPr>
-            </w:pPr>
-          </w:p>
-        </w:tc>
-      </w:tr>
-    </w:tbl>
-    <w:p>
-      <w:pPr>
-        <w:rPr>
-          <w:sz w:val="28"/>
-          <w:szCs w:val="28"/>
-        </w:rPr>
-      </w:pPr>
-      <w:r>
-        <w:rPr>
-          <w:sz w:val="28"/>
-          <w:szCs w:val="28"/>
+        <w:t>Definition</w:t>
+      </w:r>
+      <w:proofErr w:type="spellEnd"/>
+      <w:r>
+        <w:rPr>
+          <w:lang w:val="fr-FR"/>
+        </w:rPr>
+        <w:t xml:space="preserve"> du Projet</w:t>
+      </w:r>
+      <w:bookmarkEnd w:id="0"/>
+      <w:r>
+        <w:rPr>
+          <w:lang w:val="fr-FR"/>
         </w:rPr>
         <w:t xml:space="preserve"> </w:t>
       </w:r>
     </w:p>
     <w:p>
       <w:pPr>
-        <w:pStyle w:val="Titre1"/>
-      </w:pPr>
-      <w:r>
-        <w:br w:type="page"/>
-      </w:r>
-      <w:r>
-        <w:lastRenderedPageBreak/>
-        <w:t xml:space="preserve">Definition du Projet </w:t>
-      </w:r>
-    </w:p>
-    <w:p>
-      <w:pPr>
         <w:pStyle w:val="Titre2"/>
-      </w:pPr>
-      <w:r>
+        <w:rPr>
+          <w:lang w:val="fr-FR"/>
+        </w:rPr>
+      </w:pPr>
+      <w:bookmarkStart w:id="1" w:name="_Toc131667655"/>
+      <w:r>
+        <w:rPr>
+          <w:lang w:val="fr-FR"/>
+        </w:rPr>
         <w:t>A</w:t>
       </w:r>
       <w:r>
+        <w:rPr>
+          <w:lang w:val="fr-FR"/>
+        </w:rPr>
         <w:t>rchitec</w:t>
       </w:r>
       <w:r>
+        <w:rPr>
+          <w:lang w:val="fr-FR"/>
+        </w:rPr>
         <w:t>ture Capteurs</w:t>
       </w:r>
-    </w:p>
-    <w:p/>
+      <w:bookmarkEnd w:id="1"/>
+    </w:p>
+    <w:p>
+      <w:pPr>
+        <w:rPr>
+          <w:lang w:val="fr-FR"/>
+        </w:rPr>
+      </w:pPr>
+    </w:p>
     <w:p>
       <w:r>
         <w:rPr>
@@ -757,8 +927,18 @@
       <w:pPr>
         <w:pStyle w:val="Titre2"/>
       </w:pPr>
-      <w:r>
-        <w:t xml:space="preserve">Architecture Logiciel </w:t>
+      <w:bookmarkStart w:id="2" w:name="_Toc131667656"/>
+      <w:r>
+        <w:t xml:space="preserve">Architecture </w:t>
+      </w:r>
+      <w:proofErr w:type="spellStart"/>
+      <w:r>
+        <w:t>Logiciel</w:t>
+      </w:r>
+      <w:bookmarkEnd w:id="2"/>
+      <w:proofErr w:type="spellEnd"/>
+      <w:r>
+        <w:t xml:space="preserve"> </w:t>
       </w:r>
     </w:p>
     <w:p>
@@ -808,7 +988,412 @@
         <w:br w:type="page"/>
       </w:r>
     </w:p>
-    <w:p/>
+    <w:p>
+      <w:pPr>
+        <w:pStyle w:val="Titre2"/>
+        <w:rPr>
+          <w:lang w:val="fr-FR"/>
+        </w:rPr>
+      </w:pPr>
+      <w:bookmarkStart w:id="3" w:name="_Toc131667657"/>
+      <w:r>
+        <w:rPr>
+          <w:lang w:val="fr-FR"/>
+        </w:rPr>
+        <w:lastRenderedPageBreak/>
+        <w:t>Besoin du Projet</w:t>
+      </w:r>
+      <w:bookmarkEnd w:id="3"/>
+    </w:p>
+    <w:p>
+      <w:pPr>
+        <w:spacing w:after="0"/>
+        <w:rPr>
+          <w:lang w:val="fr-FR"/>
+        </w:rPr>
+      </w:pPr>
+      <w:r>
+        <w:rPr>
+          <w:lang w:val="fr-FR"/>
+        </w:rPr>
+        <w:t xml:space="preserve">- </w:t>
+      </w:r>
+      <w:r>
+        <w:rPr>
+          <w:lang w:val="fr-FR" w:eastAsia="en-GB"/>
+        </w:rPr>
+        <w:t>Panneau Solaire</w:t>
+      </w:r>
+    </w:p>
+    <w:p>
+      <w:pPr>
+        <w:spacing w:after="0"/>
+        <w:rPr>
+          <w:lang w:val="fr-FR" w:eastAsia="en-GB"/>
+        </w:rPr>
+      </w:pPr>
+      <w:r>
+        <w:rPr>
+          <w:lang w:val="fr-FR" w:eastAsia="en-GB"/>
+        </w:rPr>
+        <w:t>- Batterie</w:t>
+      </w:r>
+    </w:p>
+    <w:p>
+      <w:pPr>
+        <w:spacing w:after="0"/>
+        <w:rPr>
+          <w:lang w:val="fr-FR" w:eastAsia="en-GB"/>
+        </w:rPr>
+      </w:pPr>
+      <w:r>
+        <w:rPr>
+          <w:lang w:val="fr-FR" w:eastAsia="en-GB"/>
+        </w:rPr>
+        <w:t>- Onduleur</w:t>
+      </w:r>
+    </w:p>
+    <w:p>
+      <w:pPr>
+        <w:spacing w:after="0"/>
+        <w:rPr>
+          <w:lang w:val="fr-FR" w:eastAsia="en-GB"/>
+        </w:rPr>
+      </w:pPr>
+      <w:r>
+        <w:rPr>
+          <w:lang w:val="fr-FR" w:eastAsia="en-GB"/>
+        </w:rPr>
+        <w:t xml:space="preserve">- RPI + </w:t>
+      </w:r>
+      <w:proofErr w:type="spellStart"/>
+      <w:r>
+        <w:rPr>
+          <w:lang w:val="fr-FR" w:eastAsia="en-GB"/>
+        </w:rPr>
+        <w:t>Contactor</w:t>
+      </w:r>
+      <w:proofErr w:type="spellEnd"/>
+    </w:p>
+    <w:p>
+      <w:pPr>
+        <w:spacing w:after="0"/>
+        <w:rPr>
+          <w:lang w:eastAsia="en-GB"/>
+        </w:rPr>
+      </w:pPr>
+      <w:r>
+        <w:rPr>
+          <w:lang w:eastAsia="en-GB"/>
+        </w:rPr>
+        <w:t>- 2 Shelly 1PM Plus</w:t>
+      </w:r>
+    </w:p>
+    <w:p>
+      <w:pPr>
+        <w:spacing w:after="0"/>
+        <w:rPr>
+          <w:lang w:eastAsia="en-GB"/>
+        </w:rPr>
+      </w:pPr>
+      <w:r>
+        <w:rPr>
+          <w:lang w:eastAsia="en-GB"/>
+        </w:rPr>
+        <w:t>- TV + RPI</w:t>
+      </w:r>
+    </w:p>
+    <w:p>
+      <w:pPr>
+        <w:pStyle w:val="Titre2"/>
+      </w:pPr>
+    </w:p>
+    <w:p>
+      <w:pPr>
+        <w:rPr>
+          <w:rFonts w:asciiTheme="majorHAnsi" w:eastAsiaTheme="majorEastAsia" w:hAnsiTheme="majorHAnsi" w:cstheme="majorBidi"/>
+          <w:color w:val="2F5496" w:themeColor="accent1" w:themeShade="BF"/>
+          <w:sz w:val="26"/>
+          <w:szCs w:val="26"/>
+        </w:rPr>
+      </w:pPr>
+      <w:r>
+        <w:br w:type="page"/>
+      </w:r>
+    </w:p>
+    <w:p>
+      <w:pPr>
+        <w:pStyle w:val="Titre2"/>
+      </w:pPr>
+    </w:p>
+    <w:p>
+      <w:pPr>
+        <w:pStyle w:val="Titre2"/>
+      </w:pPr>
+      <w:bookmarkStart w:id="4" w:name="_Toc131667658"/>
+      <w:r>
+        <w:t>User Story</w:t>
+      </w:r>
+      <w:bookmarkEnd w:id="4"/>
+    </w:p>
+    <w:p>
+      <w:pPr>
+        <w:pStyle w:val="Titre3"/>
+        <w:rPr>
+          <w:rFonts w:ascii="Helvetica" w:eastAsia="Times New Roman" w:hAnsi="Helvetica" w:cs="Helvetica"/>
+          <w:color w:val="000000"/>
+          <w:sz w:val="18"/>
+          <w:szCs w:val="18"/>
+          <w:lang w:val="fr-FR" w:eastAsia="en-GB"/>
+        </w:rPr>
+      </w:pPr>
+      <w:bookmarkStart w:id="5" w:name="_Toc131667659"/>
+      <w:r>
+        <w:rPr>
+          <w:rStyle w:val="Titre3Car"/>
+          <w:lang w:val="fr-FR" w:eastAsia="en-GB"/>
+        </w:rPr>
+        <w:t>US1 :</w:t>
+      </w:r>
+      <w:bookmarkEnd w:id="5"/>
+      <w:r>
+        <w:rPr>
+          <w:rFonts w:ascii="Helvetica" w:eastAsia="Times New Roman" w:hAnsi="Helvetica" w:cs="Helvetica"/>
+          <w:color w:val="000000"/>
+          <w:sz w:val="18"/>
+          <w:szCs w:val="18"/>
+          <w:lang w:val="fr-FR" w:eastAsia="en-GB"/>
+        </w:rPr>
+        <w:t xml:space="preserve"> </w:t>
+      </w:r>
+    </w:p>
+    <w:p>
+      <w:pPr>
+        <w:rPr>
+          <w:rFonts w:ascii="Helvetica" w:eastAsia="Times New Roman" w:hAnsi="Helvetica" w:cs="Helvetica"/>
+          <w:color w:val="000000"/>
+          <w:sz w:val="18"/>
+          <w:szCs w:val="18"/>
+          <w:lang w:val="fr-FR" w:eastAsia="en-GB"/>
+        </w:rPr>
+      </w:pPr>
+      <w:r>
+        <w:rPr>
+          <w:rFonts w:ascii="Helvetica" w:eastAsia="Times New Roman" w:hAnsi="Helvetica" w:cs="Helvetica"/>
+          <w:color w:val="000000"/>
+          <w:sz w:val="18"/>
+          <w:szCs w:val="18"/>
+          <w:lang w:val="fr-FR" w:eastAsia="en-GB"/>
+        </w:rPr>
+        <w:t>Il y a du soleil, le bâtiment consomme, la batterie est vide, donc le panneau recharge la batterie, on affiche la conso du bâtiment, la production du panneau et la capa de la batterie en temps avec service web (API).</w:t>
+      </w:r>
+    </w:p>
+    <w:p>
+      <w:pPr>
+        <w:pStyle w:val="Titre3"/>
+        <w:rPr>
+          <w:rFonts w:eastAsia="Times New Roman"/>
+          <w:lang w:val="fr-FR" w:eastAsia="en-GB"/>
+        </w:rPr>
+      </w:pPr>
+      <w:bookmarkStart w:id="6" w:name="_Toc131667660"/>
+      <w:r>
+        <w:rPr>
+          <w:rFonts w:eastAsia="Times New Roman"/>
+          <w:lang w:val="fr-FR" w:eastAsia="en-GB"/>
+        </w:rPr>
+        <w:t>US2</w:t>
+      </w:r>
+      <w:r>
+        <w:rPr>
+          <w:lang w:val="fr-FR" w:eastAsia="en-GB"/>
+        </w:rPr>
+        <w:t xml:space="preserve"> </w:t>
+      </w:r>
+      <w:r>
+        <w:rPr>
+          <w:rFonts w:eastAsia="Times New Roman"/>
+          <w:lang w:val="fr-FR" w:eastAsia="en-GB"/>
+        </w:rPr>
+        <w:t>:</w:t>
+      </w:r>
+      <w:bookmarkEnd w:id="6"/>
+      <w:r>
+        <w:rPr>
+          <w:rFonts w:eastAsia="Times New Roman"/>
+          <w:lang w:val="fr-FR" w:eastAsia="en-GB"/>
+        </w:rPr>
+        <w:t> </w:t>
+      </w:r>
+    </w:p>
+    <w:p>
+      <w:pPr>
+        <w:rPr>
+          <w:rFonts w:ascii="Times New Roman" w:eastAsia="Times New Roman" w:hAnsi="Times New Roman" w:cs="Times New Roman"/>
+          <w:lang w:val="fr-FR" w:eastAsia="en-GB"/>
+        </w:rPr>
+      </w:pPr>
+      <w:r>
+        <w:rPr>
+          <w:rFonts w:ascii="Helvetica" w:eastAsia="Times New Roman" w:hAnsi="Helvetica" w:cs="Helvetica"/>
+          <w:color w:val="000000"/>
+          <w:sz w:val="18"/>
+          <w:szCs w:val="18"/>
+          <w:shd w:val="clear" w:color="auto" w:fill="FBFBFB"/>
+          <w:lang w:val="fr-FR" w:eastAsia="en-GB"/>
+        </w:rPr>
+        <w:t>Il y a du soleil, le bâtiment consomme, la batterie est plein, donc le panneau envoi sa production sur le réseau n affiche la conso du bâtiment, la production du panneau et la capa de la batterie en temps avec service web (API).</w:t>
+      </w:r>
+    </w:p>
+    <w:p>
+      <w:pPr>
+        <w:pStyle w:val="Titre3"/>
+        <w:rPr>
+          <w:rFonts w:eastAsia="Times New Roman"/>
+          <w:lang w:val="fr-FR" w:eastAsia="en-GB"/>
+        </w:rPr>
+      </w:pPr>
+      <w:bookmarkStart w:id="7" w:name="_Toc131667661"/>
+      <w:r>
+        <w:rPr>
+          <w:rFonts w:eastAsia="Times New Roman"/>
+          <w:lang w:val="fr-FR" w:eastAsia="en-GB"/>
+        </w:rPr>
+        <w:t>US3</w:t>
+      </w:r>
+      <w:r>
+        <w:rPr>
+          <w:lang w:val="fr-FR" w:eastAsia="en-GB"/>
+        </w:rPr>
+        <w:t xml:space="preserve"> </w:t>
+      </w:r>
+      <w:r>
+        <w:rPr>
+          <w:rFonts w:eastAsia="Times New Roman"/>
+          <w:lang w:val="fr-FR" w:eastAsia="en-GB"/>
+        </w:rPr>
+        <w:t>:</w:t>
+      </w:r>
+      <w:bookmarkEnd w:id="7"/>
+      <w:r>
+        <w:rPr>
+          <w:rFonts w:eastAsia="Times New Roman"/>
+          <w:lang w:val="fr-FR" w:eastAsia="en-GB"/>
+        </w:rPr>
+        <w:t> </w:t>
+      </w:r>
+    </w:p>
+    <w:p>
+      <w:pPr>
+        <w:rPr>
+          <w:rFonts w:ascii="Times New Roman" w:eastAsia="Times New Roman" w:hAnsi="Times New Roman" w:cs="Times New Roman"/>
+          <w:lang w:val="fr-FR" w:eastAsia="en-GB"/>
+        </w:rPr>
+      </w:pPr>
+      <w:r>
+        <w:rPr>
+          <w:rFonts w:ascii="Helvetica" w:eastAsia="Times New Roman" w:hAnsi="Helvetica" w:cs="Helvetica"/>
+          <w:color w:val="000000"/>
+          <w:sz w:val="18"/>
+          <w:szCs w:val="18"/>
+          <w:shd w:val="clear" w:color="auto" w:fill="FBFBFB"/>
+          <w:lang w:val="fr-FR" w:eastAsia="en-GB"/>
+        </w:rPr>
+        <w:t>Il n'y a pas de soleil, le bâtiment consomme, la batterie est plein, la batterie envoi sur le réseau, on affiche la conso du bâtiment, la production du panneau et la capa de la batterie en temps avec service web (API).</w:t>
+      </w:r>
+    </w:p>
+    <w:p>
+      <w:pPr>
+        <w:pStyle w:val="Titre3"/>
+        <w:rPr>
+          <w:rFonts w:eastAsia="Times New Roman"/>
+          <w:lang w:val="fr-FR" w:eastAsia="en-GB"/>
+        </w:rPr>
+      </w:pPr>
+      <w:bookmarkStart w:id="8" w:name="_Toc131667662"/>
+      <w:r>
+        <w:rPr>
+          <w:rFonts w:eastAsia="Times New Roman"/>
+          <w:lang w:val="fr-FR" w:eastAsia="en-GB"/>
+        </w:rPr>
+        <w:t>US4</w:t>
+      </w:r>
+      <w:r>
+        <w:rPr>
+          <w:rFonts w:eastAsia="Times New Roman"/>
+          <w:lang w:val="fr-FR" w:eastAsia="en-GB"/>
+        </w:rPr>
+        <w:t xml:space="preserve"> </w:t>
+      </w:r>
+      <w:r>
+        <w:rPr>
+          <w:rFonts w:eastAsia="Times New Roman"/>
+          <w:lang w:val="fr-FR" w:eastAsia="en-GB"/>
+        </w:rPr>
+        <w:t>:</w:t>
+      </w:r>
+      <w:bookmarkEnd w:id="8"/>
+      <w:r>
+        <w:rPr>
+          <w:rFonts w:eastAsia="Times New Roman"/>
+          <w:lang w:val="fr-FR" w:eastAsia="en-GB"/>
+        </w:rPr>
+        <w:t> </w:t>
+      </w:r>
+    </w:p>
+    <w:p>
+      <w:pPr>
+        <w:rPr>
+          <w:rFonts w:ascii="Helvetica" w:eastAsia="Times New Roman" w:hAnsi="Helvetica" w:cs="Helvetica"/>
+          <w:color w:val="000000"/>
+          <w:sz w:val="18"/>
+          <w:szCs w:val="18"/>
+          <w:shd w:val="clear" w:color="auto" w:fill="FBFBFB"/>
+          <w:lang w:val="fr-FR" w:eastAsia="en-GB"/>
+        </w:rPr>
+      </w:pPr>
+      <w:r>
+        <w:rPr>
+          <w:rFonts w:ascii="Helvetica" w:eastAsia="Times New Roman" w:hAnsi="Helvetica" w:cs="Helvetica"/>
+          <w:color w:val="000000"/>
+          <w:sz w:val="18"/>
+          <w:szCs w:val="18"/>
+          <w:shd w:val="clear" w:color="auto" w:fill="FBFBFB"/>
+          <w:lang w:val="fr-FR" w:eastAsia="en-GB"/>
+        </w:rPr>
+        <w:t>Il n'y a pas de soleil, le bâtiment consomme, la batterie est vide, on affiche la conso du bâtiment, la production du panneau et la capa de la batterie en temps avec service web (API).</w:t>
+      </w:r>
+    </w:p>
+    <w:p>
+      <w:pPr>
+        <w:rPr>
+          <w:rFonts w:ascii="Helvetica" w:eastAsia="Times New Roman" w:hAnsi="Helvetica" w:cs="Helvetica"/>
+          <w:color w:val="000000"/>
+          <w:sz w:val="18"/>
+          <w:szCs w:val="18"/>
+          <w:shd w:val="clear" w:color="auto" w:fill="FBFBFB"/>
+          <w:lang w:val="fr-FR" w:eastAsia="en-GB"/>
+        </w:rPr>
+      </w:pPr>
+      <w:r>
+        <w:rPr>
+          <w:rFonts w:ascii="Helvetica" w:eastAsia="Times New Roman" w:hAnsi="Helvetica" w:cs="Helvetica"/>
+          <w:color w:val="000000"/>
+          <w:sz w:val="18"/>
+          <w:szCs w:val="18"/>
+          <w:shd w:val="clear" w:color="auto" w:fill="FBFBFB"/>
+          <w:lang w:val="fr-FR" w:eastAsia="en-GB"/>
+        </w:rPr>
+        <w:br w:type="page"/>
+      </w:r>
+    </w:p>
+    <w:p>
+      <w:pPr>
+        <w:rPr>
+          <w:lang w:val="fr-FR"/>
+        </w:rPr>
+      </w:pPr>
+    </w:p>
     <w:sectPr>
       <w:headerReference w:type="default" r:id="rId9"/>
       <w:footerReference w:type="default" r:id="rId10"/>
@@ -852,8 +1437,13 @@
     <w:pPr>
       <w:pStyle w:val="En-tte"/>
     </w:pPr>
+    <w:proofErr w:type="spellStart"/>
     <w:r>
-      <w:t>Oumarov Adam</w:t>
+      <w:t>Oumarov</w:t>
+    </w:r>
+    <w:proofErr w:type="spellEnd"/>
+    <w:r>
+      <w:t xml:space="preserve"> Adam</w:t>
     </w:r>
     <w:r>
       <w:tab/>
@@ -1457,6 +2047,28 @@
       <w:szCs w:val="26"/>
     </w:rPr>
   </w:style>
+  <w:style w:type="paragraph" w:styleId="Titre3">
+    <w:name w:val="heading 3"/>
+    <w:basedOn w:val="Normal"/>
+    <w:next w:val="Normal"/>
+    <w:link w:val="Titre3Car"/>
+    <w:uiPriority w:val="9"/>
+    <w:unhideWhenUsed/>
+    <w:qFormat/>
+    <w:rsid w:val="00240F7A"/>
+    <w:pPr>
+      <w:keepNext/>
+      <w:keepLines/>
+      <w:spacing w:before="40" w:after="0"/>
+      <w:outlineLvl w:val="2"/>
+    </w:pPr>
+    <w:rPr>
+      <w:rFonts w:asciiTheme="majorHAnsi" w:eastAsiaTheme="majorEastAsia" w:hAnsiTheme="majorHAnsi" w:cstheme="majorBidi"/>
+      <w:color w:val="1F3763" w:themeColor="accent1" w:themeShade="7F"/>
+      <w:sz w:val="24"/>
+      <w:szCs w:val="24"/>
+    </w:rPr>
+  </w:style>
   <w:style w:type="character" w:default="1" w:styleId="Policepardfaut">
     <w:name w:val="Default Paragraph Font"/>
     <w:uiPriority w:val="1"/>
@@ -1552,6 +2164,92 @@
       <w:color w:val="2F5496" w:themeColor="accent1" w:themeShade="BF"/>
       <w:sz w:val="32"/>
       <w:szCs w:val="32"/>
+    </w:rPr>
+  </w:style>
+  <w:style w:type="paragraph" w:styleId="Sansinterligne">
+    <w:name w:val="No Spacing"/>
+    <w:uiPriority w:val="1"/>
+    <w:qFormat/>
+    <w:rsid w:val="00231214"/>
+    <w:pPr>
+      <w:spacing w:after="0" w:line="240" w:lineRule="auto"/>
+    </w:pPr>
+  </w:style>
+  <w:style w:type="character" w:customStyle="1" w:styleId="Titre3Car">
+    <w:name w:val="Titre 3 Car"/>
+    <w:basedOn w:val="Policepardfaut"/>
+    <w:link w:val="Titre3"/>
+    <w:uiPriority w:val="9"/>
+    <w:rsid w:val="00240F7A"/>
+    <w:rPr>
+      <w:rFonts w:asciiTheme="majorHAnsi" w:eastAsiaTheme="majorEastAsia" w:hAnsiTheme="majorHAnsi" w:cstheme="majorBidi"/>
+      <w:color w:val="1F3763" w:themeColor="accent1" w:themeShade="7F"/>
+      <w:sz w:val="24"/>
+      <w:szCs w:val="24"/>
+    </w:rPr>
+  </w:style>
+  <w:style w:type="paragraph" w:styleId="En-ttedetabledesmatires">
+    <w:name w:val="TOC Heading"/>
+    <w:basedOn w:val="Titre1"/>
+    <w:next w:val="Normal"/>
+    <w:uiPriority w:val="39"/>
+    <w:unhideWhenUsed/>
+    <w:qFormat/>
+    <w:rsid w:val="00240F7A"/>
+    <w:pPr>
+      <w:outlineLvl w:val="9"/>
+    </w:pPr>
+    <w:rPr>
+      <w:lang w:eastAsia="en-GB"/>
+    </w:rPr>
+  </w:style>
+  <w:style w:type="paragraph" w:styleId="TM2">
+    <w:name w:val="toc 2"/>
+    <w:basedOn w:val="Normal"/>
+    <w:next w:val="Normal"/>
+    <w:autoRedefine/>
+    <w:uiPriority w:val="39"/>
+    <w:unhideWhenUsed/>
+    <w:rsid w:val="00240F7A"/>
+    <w:pPr>
+      <w:spacing w:after="100"/>
+      <w:ind w:left="220"/>
+    </w:pPr>
+  </w:style>
+  <w:style w:type="paragraph" w:styleId="TM1">
+    <w:name w:val="toc 1"/>
+    <w:basedOn w:val="Normal"/>
+    <w:next w:val="Normal"/>
+    <w:autoRedefine/>
+    <w:uiPriority w:val="39"/>
+    <w:unhideWhenUsed/>
+    <w:rsid w:val="00240F7A"/>
+    <w:pPr>
+      <w:spacing w:after="100"/>
+    </w:pPr>
+  </w:style>
+  <w:style w:type="paragraph" w:styleId="TM3">
+    <w:name w:val="toc 3"/>
+    <w:basedOn w:val="Normal"/>
+    <w:next w:val="Normal"/>
+    <w:autoRedefine/>
+    <w:uiPriority w:val="39"/>
+    <w:unhideWhenUsed/>
+    <w:rsid w:val="00240F7A"/>
+    <w:pPr>
+      <w:spacing w:after="100"/>
+      <w:ind w:left="440"/>
+    </w:pPr>
+  </w:style>
+  <w:style w:type="character" w:styleId="Lienhypertexte">
+    <w:name w:val="Hyperlink"/>
+    <w:basedOn w:val="Policepardfaut"/>
+    <w:uiPriority w:val="99"/>
+    <w:unhideWhenUsed/>
+    <w:rsid w:val="00240F7A"/>
+    <w:rPr>
+      <w:color w:val="0563C1" w:themeColor="hyperlink"/>
+      <w:u w:val="single"/>
     </w:rPr>
   </w:style>
 </w:styles>

--- a/Définition Projet/Projet_Resilience_Energetique.docx
+++ b/Définition Projet/Projet_Resilience_Energetique.docx
@@ -18,6 +18,7 @@
         <w:rPr>
           <w:sz w:val="72"/>
           <w:szCs w:val="72"/>
+          <w:lang w:val="fr-FR"/>
         </w:rPr>
       </w:pPr>
       <w:r>
@@ -27,31 +28,32 @@
         </w:rPr>
         <w:tab/>
       </w:r>
-      <w:proofErr w:type="spellStart"/>
       <w:r>
         <w:rPr>
           <w:sz w:val="72"/>
           <w:szCs w:val="72"/>
-        </w:rPr>
-        <w:t>Projet</w:t>
-      </w:r>
-      <w:proofErr w:type="spellEnd"/>
+          <w:lang w:val="fr-FR"/>
+        </w:rPr>
+        <w:t xml:space="preserve">Projet </w:t>
+      </w:r>
+      <w:proofErr w:type="spellStart"/>
       <w:r>
         <w:rPr>
           <w:sz w:val="72"/>
           <w:szCs w:val="72"/>
-        </w:rPr>
-        <w:t xml:space="preserve"> Resilience </w:t>
-      </w:r>
-      <w:proofErr w:type="spellStart"/>
+          <w:lang w:val="fr-FR"/>
+        </w:rPr>
+        <w:t>Resilience</w:t>
+      </w:r>
+      <w:proofErr w:type="spellEnd"/>
       <w:r>
         <w:rPr>
           <w:sz w:val="72"/>
           <w:szCs w:val="72"/>
-        </w:rPr>
-        <w:t>Énergétique</w:t>
-      </w:r>
-      <w:proofErr w:type="spellEnd"/>
+          <w:lang w:val="fr-FR"/>
+        </w:rPr>
+        <w:t xml:space="preserve"> Énergétique</w:t>
+      </w:r>
     </w:p>
     <w:p>
       <w:pPr>
@@ -59,6 +61,7 @@
         <w:rPr>
           <w:sz w:val="52"/>
           <w:szCs w:val="52"/>
+          <w:lang w:val="fr-FR"/>
         </w:rPr>
       </w:pPr>
     </w:p>
@@ -67,16 +70,24 @@
         <w:rPr>
           <w:sz w:val="52"/>
           <w:szCs w:val="52"/>
-        </w:rPr>
-      </w:pPr>
-      <w:r>
+          <w:lang w:val="fr-FR"/>
+        </w:rPr>
+      </w:pPr>
+      <w:r>
+        <w:rPr>
+          <w:lang w:val="fr-FR"/>
+        </w:rPr>
         <w:br w:type="page"/>
       </w:r>
     </w:p>
     <w:sdt>
       <w:sdtPr>
         <w:rPr>
-          <w:lang w:val="fr-FR"/>
+          <w:rFonts w:asciiTheme="minorHAnsi" w:eastAsiaTheme="minorHAnsi" w:hAnsiTheme="minorHAnsi" w:cstheme="minorBidi"/>
+          <w:color w:val="auto"/>
+          <w:sz w:val="22"/>
+          <w:szCs w:val="22"/>
+          <w:lang w:val="fr-FR" w:eastAsia="en-US"/>
         </w:rPr>
         <w:id w:val="1310135048"/>
         <w:docPartObj>
@@ -86,19 +97,17 @@
       </w:sdtPr>
       <w:sdtEndPr>
         <w:rPr>
-          <w:rFonts w:asciiTheme="minorHAnsi" w:eastAsiaTheme="minorHAnsi" w:hAnsiTheme="minorHAnsi" w:cstheme="minorBidi"/>
           <w:b/>
           <w:bCs/>
-          <w:color w:val="auto"/>
-          <w:sz w:val="22"/>
-          <w:szCs w:val="22"/>
-          <w:lang w:eastAsia="en-US"/>
         </w:rPr>
       </w:sdtEndPr>
       <w:sdtContent>
         <w:p>
           <w:pPr>
             <w:pStyle w:val="En-ttedetabledesmatires"/>
+            <w:rPr>
+              <w:lang w:val="fr-FR"/>
+            </w:rPr>
           </w:pPr>
           <w:r>
             <w:rPr>
@@ -1043,37 +1052,37 @@
       <w:pPr>
         <w:spacing w:after="0"/>
         <w:rPr>
-          <w:lang w:val="fr-FR" w:eastAsia="en-GB"/>
-        </w:rPr>
-      </w:pPr>
-      <w:r>
-        <w:rPr>
-          <w:lang w:val="fr-FR" w:eastAsia="en-GB"/>
-        </w:rPr>
-        <w:t>- Onduleur</w:t>
-      </w:r>
+          <w:lang w:eastAsia="en-GB"/>
+        </w:rPr>
+      </w:pPr>
+      <w:r>
+        <w:rPr>
+          <w:lang w:eastAsia="en-GB"/>
+        </w:rPr>
+        <w:t xml:space="preserve">- </w:t>
+      </w:r>
+      <w:proofErr w:type="spellStart"/>
+      <w:r>
+        <w:rPr>
+          <w:lang w:eastAsia="en-GB"/>
+        </w:rPr>
+        <w:t>Onduleur</w:t>
+      </w:r>
+      <w:proofErr w:type="spellEnd"/>
     </w:p>
     <w:p>
       <w:pPr>
         <w:spacing w:after="0"/>
         <w:rPr>
-          <w:lang w:val="fr-FR" w:eastAsia="en-GB"/>
-        </w:rPr>
-      </w:pPr>
-      <w:r>
-        <w:rPr>
-          <w:lang w:val="fr-FR" w:eastAsia="en-GB"/>
-        </w:rPr>
-        <w:t xml:space="preserve">- RPI + </w:t>
-      </w:r>
-      <w:proofErr w:type="spellStart"/>
-      <w:r>
-        <w:rPr>
-          <w:lang w:val="fr-FR" w:eastAsia="en-GB"/>
-        </w:rPr>
-        <w:t>Contactor</w:t>
-      </w:r>
-      <w:proofErr w:type="spellEnd"/>
+          <w:lang w:eastAsia="en-GB"/>
+        </w:rPr>
+      </w:pPr>
+      <w:r>
+        <w:rPr>
+          <w:lang w:eastAsia="en-GB"/>
+        </w:rPr>
+        <w:t>- RPI + Contactor</w:t>
+      </w:r>
     </w:p>
     <w:p>
       <w:pPr>
@@ -1144,14 +1153,14 @@
           <w:color w:val="000000"/>
           <w:sz w:val="18"/>
           <w:szCs w:val="18"/>
-          <w:lang w:val="fr-FR" w:eastAsia="en-GB"/>
+          <w:lang w:eastAsia="en-GB"/>
         </w:rPr>
       </w:pPr>
       <w:bookmarkStart w:id="5" w:name="_Toc131667659"/>
       <w:r>
         <w:rPr>
           <w:rStyle w:val="Titre3Car"/>
-          <w:lang w:val="fr-FR" w:eastAsia="en-GB"/>
+          <w:lang w:eastAsia="en-GB"/>
         </w:rPr>
         <w:t>US1 :</w:t>
       </w:r>
@@ -1162,7 +1171,7 @@
           <w:color w:val="000000"/>
           <w:sz w:val="18"/>
           <w:szCs w:val="18"/>
-          <w:lang w:val="fr-FR" w:eastAsia="en-GB"/>
+          <w:lang w:eastAsia="en-GB"/>
         </w:rPr>
         <w:t xml:space="preserve"> </w:t>
       </w:r>
@@ -1373,24 +1382,6 @@
           <w:szCs w:val="18"/>
           <w:shd w:val="clear" w:color="auto" w:fill="FBFBFB"/>
           <w:lang w:val="fr-FR" w:eastAsia="en-GB"/>
-        </w:rPr>
-      </w:pPr>
-      <w:r>
-        <w:rPr>
-          <w:rFonts w:ascii="Helvetica" w:eastAsia="Times New Roman" w:hAnsi="Helvetica" w:cs="Helvetica"/>
-          <w:color w:val="000000"/>
-          <w:sz w:val="18"/>
-          <w:szCs w:val="18"/>
-          <w:shd w:val="clear" w:color="auto" w:fill="FBFBFB"/>
-          <w:lang w:val="fr-FR" w:eastAsia="en-GB"/>
-        </w:rPr>
-        <w:br w:type="page"/>
-      </w:r>
-    </w:p>
-    <w:p>
-      <w:pPr>
-        <w:rPr>
-          <w:lang w:val="fr-FR"/>
         </w:rPr>
       </w:pPr>
     </w:p>
